--- a/Test_BP/Fol_2k_files_500(2)/es-ES/file 500_2 - Copy (492).docx
+++ b/Test_BP/Fol_2k_files_500(2)/es-ES/file 500_2 - Copy (492).docx
@@ -1,7 +1,7 @@
 
 <file path=word/document.xml><?xml version="1.0" encoding="utf-8"?>
 <w:document xmlns:wpc="http://schemas.microsoft.com/office/word/2010/wordprocessingCanvas" xmlns:cx="http://schemas.microsoft.com/office/drawing/2014/chartex" xmlns:cx1="http://schemas.microsoft.com/office/drawing/2015/9/8/chartex" xmlns:cx2="http://schemas.microsoft.com/office/drawing/2015/10/21/chartex" xmlns:cx3="http://schemas.microsoft.com/office/drawing/2016/5/9/chartex" xmlns:cx4="http://schemas.microsoft.com/office/drawing/2016/5/10/chartex" xmlns:cx5="http://schemas.microsoft.com/office/drawing/2016/5/11/chartex" xmlns:mc="http://schemas.openxmlformats.org/markup-compatibility/2006" xmlns:o="urn:schemas-microsoft-com:office:office" xmlns:r="http://schemas.openxmlformats.org/officeDocument/2006/relationships" xmlns:m="http://schemas.openxmlformats.org/officeDocument/2006/math" xmlns:v="urn:schemas-microsoft-com:vml" xmlns:wp14="http://schemas.microsoft.com/office/word/2010/wordprocessingDrawing" xmlns:wp="http://schemas.openxmlformats.org/drawingml/2006/wordprocessingDrawing" xmlns:w10="urn:schemas-microsoft-com:office:word" xmlns:w="http://schemas.openxmlformats.org/wordprocessingml/2006/main" xmlns:w14="http://schemas.microsoft.com/office/word/2010/wordml" xmlns:w15="http://schemas.microsoft.com/office/word/2012/wordml" xmlns:wne="http://schemas.microsoft.com/office/word/2006/wordml" xmlns:wpg="http://schemas.microsoft.com/office/word/2010/wordprocessingGroup" xmlns:wpi="http://schemas.microsoft.com/office/word/2010/wordprocessingInk" xmlns:wps="http://schemas.microsoft.com/office/word/2010/wordprocessingShape" mc:Ignorable="w14 w15 wp14">
-  <!-- Generated by Aspose.Words for Java 20.12.0 -->
+  <!-- Generated by Aspose.Words for Java 21.10.0 -->
   <w:body>
     <w:p>
       <w:pPr>
@@ -35,44 +35,44 @@
           <w:highlight w:val="none"/>
           <w:u w:val="none" w:color="auto"/>
           <w:effect w:val="none"/>
-          <w:bdr w:val="nil"/>
-          <w:shd w:val="clear" w:color="auto" w:fill="auto"/>
-          <w:vertAlign w:val="baseline"/>
-          <w:rtl w:val="0"/>
-          <w:cs w:val="0"/>
-          <w:lang w:val="es-ES" w:eastAsia="zh-TW" w:bidi="ar-SA"/>
-        </w:rPr>
-        <w:t>t èêxcèêpt tóö sóö tèêmpèêr müýtüýãál tãástèês móöthèêr.</w:t>
-      </w:r>
-      <w:r>
-        <w:rPr>
-          <w:rStyle w:val="DefaultParagraphFont"/>
-          <w:rFonts w:ascii="Calibri" w:eastAsia="Calibri" w:hAnsi="Calibri" w:cs="Calibri"/>
-          <w:b w:val="0"/>
-          <w:bCs w:val="0"/>
-          <w:i w:val="0"/>
-          <w:iCs w:val="0"/>
-          <w:caps w:val="0"/>
-          <w:smallCaps w:val="0"/>
-          <w:strike w:val="0"/>
-          <w:dstrike w:val="0"/>
-          <w:outline w:val="0"/>
-          <w:shadow w:val="0"/>
-          <w:emboss w:val="0"/>
-          <w:imprint w:val="0"/>
-          <w:noProof w:val="0"/>
-          <w:vanish w:val="0"/>
-          <w:color w:val="auto"/>
-          <w:spacing w:val="0"/>
-          <w:w w:val="100"/>
-          <w:kern w:val="0"/>
-          <w:position w:val="0"/>
-          <w:sz w:val="22"/>
-          <w:szCs w:val="22"/>
-          <w:highlight w:val="none"/>
-          <w:u w:val="none" w:color="auto"/>
-          <w:effect w:val="none"/>
-          <w:bdr w:val="nil"/>
+          <w:bdr w:val="none" w:sz="0" w:space="0" w:color="auto"/>
+          <w:shd w:val="clear" w:color="auto" w:fill="auto"/>
+          <w:vertAlign w:val="baseline"/>
+          <w:rtl w:val="0"/>
+          <w:cs w:val="0"/>
+          <w:lang w:val="es-ES" w:eastAsia="zh-TW" w:bidi="ar-SA"/>
+        </w:rPr>
+        <w:t>t èëxcèëpt tóò sóò tèëmpèër müútüúåæl tåæstèës móòthèër.</w:t>
+      </w:r>
+      <w:r>
+        <w:rPr>
+          <w:rStyle w:val="DefaultParagraphFont"/>
+          <w:rFonts w:ascii="Calibri" w:eastAsia="Calibri" w:hAnsi="Calibri" w:cs="Calibri"/>
+          <w:b w:val="0"/>
+          <w:bCs w:val="0"/>
+          <w:i w:val="0"/>
+          <w:iCs w:val="0"/>
+          <w:caps w:val="0"/>
+          <w:smallCaps w:val="0"/>
+          <w:strike w:val="0"/>
+          <w:dstrike w:val="0"/>
+          <w:outline w:val="0"/>
+          <w:shadow w:val="0"/>
+          <w:emboss w:val="0"/>
+          <w:imprint w:val="0"/>
+          <w:noProof w:val="0"/>
+          <w:vanish w:val="0"/>
+          <w:color w:val="auto"/>
+          <w:spacing w:val="0"/>
+          <w:w w:val="100"/>
+          <w:kern w:val="0"/>
+          <w:position w:val="0"/>
+          <w:sz w:val="22"/>
+          <w:szCs w:val="22"/>
+          <w:highlight w:val="none"/>
+          <w:u w:val="none" w:color="auto"/>
+          <w:effect w:val="none"/>
+          <w:bdr w:val="none" w:sz="0" w:space="0" w:color="auto"/>
           <w:shd w:val="clear" w:color="auto" w:fill="auto"/>
           <w:vertAlign w:val="baseline"/>
           <w:rtl w:val="0"/>
@@ -109,44 +109,44 @@
           <w:highlight w:val="none"/>
           <w:u w:val="none" w:color="auto"/>
           <w:effect w:val="none"/>
-          <w:bdr w:val="nil"/>
-          <w:shd w:val="clear" w:color="auto" w:fill="auto"/>
-          <w:vertAlign w:val="baseline"/>
-          <w:rtl w:val="0"/>
-          <w:cs w:val="0"/>
-          <w:lang w:val="es-ES" w:eastAsia="zh-TW" w:bidi="ar-SA"/>
-        </w:rPr>
-        <w:t>Íntéëréëstéëd cùúltíìvâátéëd íìts còóntíìnùúíìng nòów yéët âáréë.</w:t>
-      </w:r>
-      <w:r>
-        <w:rPr>
-          <w:rStyle w:val="DefaultParagraphFont"/>
-          <w:rFonts w:ascii="Calibri" w:eastAsia="Calibri" w:hAnsi="Calibri" w:cs="Calibri"/>
-          <w:b w:val="0"/>
-          <w:bCs w:val="0"/>
-          <w:i w:val="0"/>
-          <w:iCs w:val="0"/>
-          <w:caps w:val="0"/>
-          <w:smallCaps w:val="0"/>
-          <w:strike w:val="0"/>
-          <w:dstrike w:val="0"/>
-          <w:outline w:val="0"/>
-          <w:shadow w:val="0"/>
-          <w:emboss w:val="0"/>
-          <w:imprint w:val="0"/>
-          <w:noProof w:val="0"/>
-          <w:vanish w:val="0"/>
-          <w:color w:val="auto"/>
-          <w:spacing w:val="0"/>
-          <w:w w:val="100"/>
-          <w:kern w:val="0"/>
-          <w:position w:val="0"/>
-          <w:sz w:val="22"/>
-          <w:szCs w:val="22"/>
-          <w:highlight w:val="none"/>
-          <w:u w:val="none" w:color="auto"/>
-          <w:effect w:val="none"/>
-          <w:bdr w:val="nil"/>
+          <w:bdr w:val="none" w:sz="0" w:space="0" w:color="auto"/>
+          <w:shd w:val="clear" w:color="auto" w:fill="auto"/>
+          <w:vertAlign w:val="baseline"/>
+          <w:rtl w:val="0"/>
+          <w:cs w:val="0"/>
+          <w:lang w:val="es-ES" w:eastAsia="zh-TW" w:bidi="ar-SA"/>
+        </w:rPr>
+        <w:t>Ìntêêrêêstêêd cüýltíìvåátêêd íìts cóõntíìnüýíìng nóõw yêêt åárêê.</w:t>
+      </w:r>
+      <w:r>
+        <w:rPr>
+          <w:rStyle w:val="DefaultParagraphFont"/>
+          <w:rFonts w:ascii="Calibri" w:eastAsia="Calibri" w:hAnsi="Calibri" w:cs="Calibri"/>
+          <w:b w:val="0"/>
+          <w:bCs w:val="0"/>
+          <w:i w:val="0"/>
+          <w:iCs w:val="0"/>
+          <w:caps w:val="0"/>
+          <w:smallCaps w:val="0"/>
+          <w:strike w:val="0"/>
+          <w:dstrike w:val="0"/>
+          <w:outline w:val="0"/>
+          <w:shadow w:val="0"/>
+          <w:emboss w:val="0"/>
+          <w:imprint w:val="0"/>
+          <w:noProof w:val="0"/>
+          <w:vanish w:val="0"/>
+          <w:color w:val="auto"/>
+          <w:spacing w:val="0"/>
+          <w:w w:val="100"/>
+          <w:kern w:val="0"/>
+          <w:position w:val="0"/>
+          <w:sz w:val="22"/>
+          <w:szCs w:val="22"/>
+          <w:highlight w:val="none"/>
+          <w:u w:val="none" w:color="auto"/>
+          <w:effect w:val="none"/>
+          <w:bdr w:val="none" w:sz="0" w:space="0" w:color="auto"/>
           <w:shd w:val="clear" w:color="auto" w:fill="auto"/>
           <w:vertAlign w:val="baseline"/>
           <w:rtl w:val="0"/>
@@ -183,44 +183,44 @@
           <w:highlight w:val="none"/>
           <w:u w:val="none" w:color="auto"/>
           <w:effect w:val="none"/>
-          <w:bdr w:val="nil"/>
-          <w:shd w:val="clear" w:color="auto" w:fill="auto"/>
-          <w:vertAlign w:val="baseline"/>
-          <w:rtl w:val="0"/>
-          <w:cs w:val="0"/>
-          <w:lang w:val="es-ES" w:eastAsia="zh-TW" w:bidi="ar-SA"/>
-        </w:rPr>
-        <w:t>Òüüt îíntëérëéstëéd ãâccëéptãâncëé öòüür pãârtîíãâlîíty ãâffröòntîíng üünplëéãâsãânt why ãâdd.</w:t>
-      </w:r>
-      <w:r>
-        <w:rPr>
-          <w:rStyle w:val="DefaultParagraphFont"/>
-          <w:rFonts w:ascii="Calibri" w:eastAsia="Calibri" w:hAnsi="Calibri" w:cs="Calibri"/>
-          <w:b w:val="0"/>
-          <w:bCs w:val="0"/>
-          <w:i w:val="0"/>
-          <w:iCs w:val="0"/>
-          <w:caps w:val="0"/>
-          <w:smallCaps w:val="0"/>
-          <w:strike w:val="0"/>
-          <w:dstrike w:val="0"/>
-          <w:outline w:val="0"/>
-          <w:shadow w:val="0"/>
-          <w:emboss w:val="0"/>
-          <w:imprint w:val="0"/>
-          <w:noProof w:val="0"/>
-          <w:vanish w:val="0"/>
-          <w:color w:val="auto"/>
-          <w:spacing w:val="0"/>
-          <w:w w:val="100"/>
-          <w:kern w:val="0"/>
-          <w:position w:val="0"/>
-          <w:sz w:val="22"/>
-          <w:szCs w:val="22"/>
-          <w:highlight w:val="none"/>
-          <w:u w:val="none" w:color="auto"/>
-          <w:effect w:val="none"/>
-          <w:bdr w:val="nil"/>
+          <w:bdr w:val="none" w:sz="0" w:space="0" w:color="auto"/>
+          <w:shd w:val="clear" w:color="auto" w:fill="auto"/>
+          <w:vertAlign w:val="baseline"/>
+          <w:rtl w:val="0"/>
+          <w:cs w:val="0"/>
+          <w:lang w:val="es-ES" w:eastAsia="zh-TW" w:bidi="ar-SA"/>
+        </w:rPr>
+        <w:t>Õüýt ïïntêérêéstêéd ààccêéptààncêé óõüýr pààrtïïààlïïty ààffróõntïïng üýnplêéààsàànt why ààdd.</w:t>
+      </w:r>
+      <w:r>
+        <w:rPr>
+          <w:rStyle w:val="DefaultParagraphFont"/>
+          <w:rFonts w:ascii="Calibri" w:eastAsia="Calibri" w:hAnsi="Calibri" w:cs="Calibri"/>
+          <w:b w:val="0"/>
+          <w:bCs w:val="0"/>
+          <w:i w:val="0"/>
+          <w:iCs w:val="0"/>
+          <w:caps w:val="0"/>
+          <w:smallCaps w:val="0"/>
+          <w:strike w:val="0"/>
+          <w:dstrike w:val="0"/>
+          <w:outline w:val="0"/>
+          <w:shadow w:val="0"/>
+          <w:emboss w:val="0"/>
+          <w:imprint w:val="0"/>
+          <w:noProof w:val="0"/>
+          <w:vanish w:val="0"/>
+          <w:color w:val="auto"/>
+          <w:spacing w:val="0"/>
+          <w:w w:val="100"/>
+          <w:kern w:val="0"/>
+          <w:position w:val="0"/>
+          <w:sz w:val="22"/>
+          <w:szCs w:val="22"/>
+          <w:highlight w:val="none"/>
+          <w:u w:val="none" w:color="auto"/>
+          <w:effect w:val="none"/>
+          <w:bdr w:val="none" w:sz="0" w:space="0" w:color="auto"/>
           <w:shd w:val="clear" w:color="auto" w:fill="auto"/>
           <w:vertAlign w:val="baseline"/>
           <w:rtl w:val="0"/>
@@ -257,44 +257,44 @@
           <w:highlight w:val="none"/>
           <w:u w:val="none" w:color="auto"/>
           <w:effect w:val="none"/>
-          <w:bdr w:val="nil"/>
-          <w:shd w:val="clear" w:color="auto" w:fill="auto"/>
-          <w:vertAlign w:val="baseline"/>
-          <w:rtl w:val="0"/>
-          <w:cs w:val="0"/>
-          <w:lang w:val="es-ES" w:eastAsia="zh-TW" w:bidi="ar-SA"/>
-        </w:rPr>
-        <w:t>Èstêéêém gâárdêén mêén yêét shy cöôúýrsêé.</w:t>
-      </w:r>
-      <w:r>
-        <w:rPr>
-          <w:rStyle w:val="DefaultParagraphFont"/>
-          <w:rFonts w:ascii="Calibri" w:eastAsia="Calibri" w:hAnsi="Calibri" w:cs="Calibri"/>
-          <w:b w:val="0"/>
-          <w:bCs w:val="0"/>
-          <w:i w:val="0"/>
-          <w:iCs w:val="0"/>
-          <w:caps w:val="0"/>
-          <w:smallCaps w:val="0"/>
-          <w:strike w:val="0"/>
-          <w:dstrike w:val="0"/>
-          <w:outline w:val="0"/>
-          <w:shadow w:val="0"/>
-          <w:emboss w:val="0"/>
-          <w:imprint w:val="0"/>
-          <w:noProof w:val="0"/>
-          <w:vanish w:val="0"/>
-          <w:color w:val="auto"/>
-          <w:spacing w:val="0"/>
-          <w:w w:val="100"/>
-          <w:kern w:val="0"/>
-          <w:position w:val="0"/>
-          <w:sz w:val="22"/>
-          <w:szCs w:val="22"/>
-          <w:highlight w:val="none"/>
-          <w:u w:val="none" w:color="auto"/>
-          <w:effect w:val="none"/>
-          <w:bdr w:val="nil"/>
+          <w:bdr w:val="none" w:sz="0" w:space="0" w:color="auto"/>
+          <w:shd w:val="clear" w:color="auto" w:fill="auto"/>
+          <w:vertAlign w:val="baseline"/>
+          <w:rtl w:val="0"/>
+          <w:cs w:val="0"/>
+          <w:lang w:val="es-ES" w:eastAsia="zh-TW" w:bidi="ar-SA"/>
+        </w:rPr>
+        <w:t>Ëstêèêèm gãårdêèn mêèn yêèt shy cóôùùrsêè.</w:t>
+      </w:r>
+      <w:r>
+        <w:rPr>
+          <w:rStyle w:val="DefaultParagraphFont"/>
+          <w:rFonts w:ascii="Calibri" w:eastAsia="Calibri" w:hAnsi="Calibri" w:cs="Calibri"/>
+          <w:b w:val="0"/>
+          <w:bCs w:val="0"/>
+          <w:i w:val="0"/>
+          <w:iCs w:val="0"/>
+          <w:caps w:val="0"/>
+          <w:smallCaps w:val="0"/>
+          <w:strike w:val="0"/>
+          <w:dstrike w:val="0"/>
+          <w:outline w:val="0"/>
+          <w:shadow w:val="0"/>
+          <w:emboss w:val="0"/>
+          <w:imprint w:val="0"/>
+          <w:noProof w:val="0"/>
+          <w:vanish w:val="0"/>
+          <w:color w:val="auto"/>
+          <w:spacing w:val="0"/>
+          <w:w w:val="100"/>
+          <w:kern w:val="0"/>
+          <w:position w:val="0"/>
+          <w:sz w:val="22"/>
+          <w:szCs w:val="22"/>
+          <w:highlight w:val="none"/>
+          <w:u w:val="none" w:color="auto"/>
+          <w:effect w:val="none"/>
+          <w:bdr w:val="none" w:sz="0" w:space="0" w:color="auto"/>
           <w:shd w:val="clear" w:color="auto" w:fill="auto"/>
           <w:vertAlign w:val="baseline"/>
           <w:rtl w:val="0"/>
@@ -331,44 +331,44 @@
           <w:highlight w:val="none"/>
           <w:u w:val="none" w:color="auto"/>
           <w:effect w:val="none"/>
-          <w:bdr w:val="nil"/>
-          <w:shd w:val="clear" w:color="auto" w:fill="auto"/>
-          <w:vertAlign w:val="baseline"/>
-          <w:rtl w:val="0"/>
-          <w:cs w:val="0"/>
-          <w:lang w:val="es-ES" w:eastAsia="zh-TW" w:bidi="ar-SA"/>
-        </w:rPr>
-        <w:t>Côõnsúûltèêd úûp my tôõlèêräåbly sôõmèêtîîmèês pèêrpèêtúûäål ôõh.</w:t>
-      </w:r>
-      <w:r>
-        <w:rPr>
-          <w:rStyle w:val="DefaultParagraphFont"/>
-          <w:rFonts w:ascii="Calibri" w:eastAsia="Calibri" w:hAnsi="Calibri" w:cs="Calibri"/>
-          <w:b w:val="0"/>
-          <w:bCs w:val="0"/>
-          <w:i w:val="0"/>
-          <w:iCs w:val="0"/>
-          <w:caps w:val="0"/>
-          <w:smallCaps w:val="0"/>
-          <w:strike w:val="0"/>
-          <w:dstrike w:val="0"/>
-          <w:outline w:val="0"/>
-          <w:shadow w:val="0"/>
-          <w:emboss w:val="0"/>
-          <w:imprint w:val="0"/>
-          <w:noProof w:val="0"/>
-          <w:vanish w:val="0"/>
-          <w:color w:val="auto"/>
-          <w:spacing w:val="0"/>
-          <w:w w:val="100"/>
-          <w:kern w:val="0"/>
-          <w:position w:val="0"/>
-          <w:sz w:val="22"/>
-          <w:szCs w:val="22"/>
-          <w:highlight w:val="none"/>
-          <w:u w:val="none" w:color="auto"/>
-          <w:effect w:val="none"/>
-          <w:bdr w:val="nil"/>
+          <w:bdr w:val="none" w:sz="0" w:space="0" w:color="auto"/>
+          <w:shd w:val="clear" w:color="auto" w:fill="auto"/>
+          <w:vertAlign w:val="baseline"/>
+          <w:rtl w:val="0"/>
+          <w:cs w:val="0"/>
+          <w:lang w:val="es-ES" w:eastAsia="zh-TW" w:bidi="ar-SA"/>
+        </w:rPr>
+        <w:t>Cõónsüültèëd üüp my tõólèërãábly sõómèëtïìmèës pèërpèëtüüãál õóh.</w:t>
+      </w:r>
+      <w:r>
+        <w:rPr>
+          <w:rStyle w:val="DefaultParagraphFont"/>
+          <w:rFonts w:ascii="Calibri" w:eastAsia="Calibri" w:hAnsi="Calibri" w:cs="Calibri"/>
+          <w:b w:val="0"/>
+          <w:bCs w:val="0"/>
+          <w:i w:val="0"/>
+          <w:iCs w:val="0"/>
+          <w:caps w:val="0"/>
+          <w:smallCaps w:val="0"/>
+          <w:strike w:val="0"/>
+          <w:dstrike w:val="0"/>
+          <w:outline w:val="0"/>
+          <w:shadow w:val="0"/>
+          <w:emboss w:val="0"/>
+          <w:imprint w:val="0"/>
+          <w:noProof w:val="0"/>
+          <w:vanish w:val="0"/>
+          <w:color w:val="auto"/>
+          <w:spacing w:val="0"/>
+          <w:w w:val="100"/>
+          <w:kern w:val="0"/>
+          <w:position w:val="0"/>
+          <w:sz w:val="22"/>
+          <w:szCs w:val="22"/>
+          <w:highlight w:val="none"/>
+          <w:u w:val="none" w:color="auto"/>
+          <w:effect w:val="none"/>
+          <w:bdr w:val="none" w:sz="0" w:space="0" w:color="auto"/>
           <w:shd w:val="clear" w:color="auto" w:fill="auto"/>
           <w:vertAlign w:val="baseline"/>
           <w:rtl w:val="0"/>
@@ -405,44 +405,44 @@
           <w:highlight w:val="none"/>
           <w:u w:val="none" w:color="auto"/>
           <w:effect w:val="none"/>
-          <w:bdr w:val="nil"/>
-          <w:shd w:val="clear" w:color="auto" w:fill="auto"/>
-          <w:vertAlign w:val="baseline"/>
-          <w:rtl w:val="0"/>
-          <w:cs w:val="0"/>
-          <w:lang w:val="es-ES" w:eastAsia="zh-TW" w:bidi="ar-SA"/>
-        </w:rPr>
-        <w:t>Ëxprêéssïïôön áæccêéptáæncêé ïïmprûùdêéncêé páærtïïcûùláær háæd êéáæt ûùnsáætïïáæblêé.</w:t>
-      </w:r>
-      <w:r>
-        <w:rPr>
-          <w:rStyle w:val="DefaultParagraphFont"/>
-          <w:rFonts w:ascii="Calibri" w:eastAsia="Calibri" w:hAnsi="Calibri" w:cs="Calibri"/>
-          <w:b w:val="0"/>
-          <w:bCs w:val="0"/>
-          <w:i w:val="0"/>
-          <w:iCs w:val="0"/>
-          <w:caps w:val="0"/>
-          <w:smallCaps w:val="0"/>
-          <w:strike w:val="0"/>
-          <w:dstrike w:val="0"/>
-          <w:outline w:val="0"/>
-          <w:shadow w:val="0"/>
-          <w:emboss w:val="0"/>
-          <w:imprint w:val="0"/>
-          <w:noProof w:val="0"/>
-          <w:vanish w:val="0"/>
-          <w:color w:val="auto"/>
-          <w:spacing w:val="0"/>
-          <w:w w:val="100"/>
-          <w:kern w:val="0"/>
-          <w:position w:val="0"/>
-          <w:sz w:val="22"/>
-          <w:szCs w:val="22"/>
-          <w:highlight w:val="none"/>
-          <w:u w:val="none" w:color="auto"/>
-          <w:effect w:val="none"/>
-          <w:bdr w:val="nil"/>
+          <w:bdr w:val="none" w:sz="0" w:space="0" w:color="auto"/>
+          <w:shd w:val="clear" w:color="auto" w:fill="auto"/>
+          <w:vertAlign w:val="baseline"/>
+          <w:rtl w:val="0"/>
+          <w:cs w:val="0"/>
+          <w:lang w:val="es-ES" w:eastAsia="zh-TW" w:bidi="ar-SA"/>
+        </w:rPr>
+        <w:t>Èxprëêssíîòòn âåccëêptâåncëê íîmprûûdëêncëê pâårtíîcûûlâår hâåd ëêâåt ûûnsâåtíîâåblëê.</w:t>
+      </w:r>
+      <w:r>
+        <w:rPr>
+          <w:rStyle w:val="DefaultParagraphFont"/>
+          <w:rFonts w:ascii="Calibri" w:eastAsia="Calibri" w:hAnsi="Calibri" w:cs="Calibri"/>
+          <w:b w:val="0"/>
+          <w:bCs w:val="0"/>
+          <w:i w:val="0"/>
+          <w:iCs w:val="0"/>
+          <w:caps w:val="0"/>
+          <w:smallCaps w:val="0"/>
+          <w:strike w:val="0"/>
+          <w:dstrike w:val="0"/>
+          <w:outline w:val="0"/>
+          <w:shadow w:val="0"/>
+          <w:emboss w:val="0"/>
+          <w:imprint w:val="0"/>
+          <w:noProof w:val="0"/>
+          <w:vanish w:val="0"/>
+          <w:color w:val="auto"/>
+          <w:spacing w:val="0"/>
+          <w:w w:val="100"/>
+          <w:kern w:val="0"/>
+          <w:position w:val="0"/>
+          <w:sz w:val="22"/>
+          <w:szCs w:val="22"/>
+          <w:highlight w:val="none"/>
+          <w:u w:val="none" w:color="auto"/>
+          <w:effect w:val="none"/>
+          <w:bdr w:val="none" w:sz="0" w:space="0" w:color="auto"/>
           <w:shd w:val="clear" w:color="auto" w:fill="auto"/>
           <w:vertAlign w:val="baseline"/>
           <w:rtl w:val="0"/>
@@ -485,44 +485,44 @@
           <w:highlight w:val="none"/>
           <w:u w:val="none" w:color="auto"/>
           <w:effect w:val="none"/>
-          <w:bdr w:val="nil"/>
-          <w:shd w:val="clear" w:color="auto" w:fill="auto"/>
-          <w:vertAlign w:val="baseline"/>
-          <w:rtl w:val="0"/>
-          <w:cs w:val="0"/>
-          <w:lang w:val="es-ES" w:eastAsia="zh-TW" w:bidi="ar-SA"/>
-        </w:rPr>
-        <w:t>Hãåd déènóõtïìng próõpéèrly jóõïìntùùréè yóõùù óõccãåsïìóõn dïìréèctly rãåïìlléèry.</w:t>
-      </w:r>
-      <w:r>
-        <w:rPr>
-          <w:rStyle w:val="DefaultParagraphFont"/>
-          <w:rFonts w:ascii="Calibri" w:eastAsia="Calibri" w:hAnsi="Calibri" w:cs="Calibri"/>
-          <w:b w:val="0"/>
-          <w:bCs w:val="0"/>
-          <w:i w:val="0"/>
-          <w:iCs w:val="0"/>
-          <w:caps w:val="0"/>
-          <w:smallCaps w:val="0"/>
-          <w:strike w:val="0"/>
-          <w:dstrike w:val="0"/>
-          <w:outline w:val="0"/>
-          <w:shadow w:val="0"/>
-          <w:emboss w:val="0"/>
-          <w:imprint w:val="0"/>
-          <w:noProof w:val="0"/>
-          <w:vanish w:val="0"/>
-          <w:color w:val="auto"/>
-          <w:spacing w:val="0"/>
-          <w:w w:val="100"/>
-          <w:kern w:val="0"/>
-          <w:position w:val="0"/>
-          <w:sz w:val="22"/>
-          <w:szCs w:val="22"/>
-          <w:highlight w:val="none"/>
-          <w:u w:val="none" w:color="auto"/>
-          <w:effect w:val="none"/>
-          <w:bdr w:val="nil"/>
+          <w:bdr w:val="none" w:sz="0" w:space="0" w:color="auto"/>
+          <w:shd w:val="clear" w:color="auto" w:fill="auto"/>
+          <w:vertAlign w:val="baseline"/>
+          <w:rtl w:val="0"/>
+          <w:cs w:val="0"/>
+          <w:lang w:val="es-ES" w:eastAsia="zh-TW" w:bidi="ar-SA"/>
+        </w:rPr>
+        <w:t>Hãæd dëënõôtìïng prõôpëërly jõôìïntúýrëë yõôúý õôccãæsìïõôn dìïrëëctly rãæìïllëëry.</w:t>
+      </w:r>
+      <w:r>
+        <w:rPr>
+          <w:rStyle w:val="DefaultParagraphFont"/>
+          <w:rFonts w:ascii="Calibri" w:eastAsia="Calibri" w:hAnsi="Calibri" w:cs="Calibri"/>
+          <w:b w:val="0"/>
+          <w:bCs w:val="0"/>
+          <w:i w:val="0"/>
+          <w:iCs w:val="0"/>
+          <w:caps w:val="0"/>
+          <w:smallCaps w:val="0"/>
+          <w:strike w:val="0"/>
+          <w:dstrike w:val="0"/>
+          <w:outline w:val="0"/>
+          <w:shadow w:val="0"/>
+          <w:emboss w:val="0"/>
+          <w:imprint w:val="0"/>
+          <w:noProof w:val="0"/>
+          <w:vanish w:val="0"/>
+          <w:color w:val="auto"/>
+          <w:spacing w:val="0"/>
+          <w:w w:val="100"/>
+          <w:kern w:val="0"/>
+          <w:position w:val="0"/>
+          <w:sz w:val="22"/>
+          <w:szCs w:val="22"/>
+          <w:highlight w:val="none"/>
+          <w:u w:val="none" w:color="auto"/>
+          <w:effect w:val="none"/>
+          <w:bdr w:val="none" w:sz="0" w:space="0" w:color="auto"/>
           <w:shd w:val="clear" w:color="auto" w:fill="auto"/>
           <w:vertAlign w:val="baseline"/>
           <w:rtl w:val="0"/>
@@ -559,44 +559,44 @@
           <w:highlight w:val="none"/>
           <w:u w:val="none" w:color="auto"/>
           <w:effect w:val="none"/>
-          <w:bdr w:val="nil"/>
-          <w:shd w:val="clear" w:color="auto" w:fill="auto"/>
-          <w:vertAlign w:val="baseline"/>
-          <w:rtl w:val="0"/>
-          <w:cs w:val="0"/>
-          <w:lang w:val="es-ES" w:eastAsia="zh-TW" w:bidi="ar-SA"/>
-        </w:rPr>
-        <w:t>Ïn sããíîd tóò óòf póòóòr fùýll bèé póòst fããcèé snùýg.</w:t>
-      </w:r>
-      <w:r>
-        <w:rPr>
-          <w:rStyle w:val="DefaultParagraphFont"/>
-          <w:rFonts w:ascii="Calibri" w:eastAsia="Calibri" w:hAnsi="Calibri" w:cs="Calibri"/>
-          <w:b w:val="0"/>
-          <w:bCs w:val="0"/>
-          <w:i w:val="0"/>
-          <w:iCs w:val="0"/>
-          <w:caps w:val="0"/>
-          <w:smallCaps w:val="0"/>
-          <w:strike w:val="0"/>
-          <w:dstrike w:val="0"/>
-          <w:outline w:val="0"/>
-          <w:shadow w:val="0"/>
-          <w:emboss w:val="0"/>
-          <w:imprint w:val="0"/>
-          <w:noProof w:val="0"/>
-          <w:vanish w:val="0"/>
-          <w:color w:val="auto"/>
-          <w:spacing w:val="0"/>
-          <w:w w:val="100"/>
-          <w:kern w:val="0"/>
-          <w:position w:val="0"/>
-          <w:sz w:val="22"/>
-          <w:szCs w:val="22"/>
-          <w:highlight w:val="none"/>
-          <w:u w:val="none" w:color="auto"/>
-          <w:effect w:val="none"/>
-          <w:bdr w:val="nil"/>
+          <w:bdr w:val="none" w:sz="0" w:space="0" w:color="auto"/>
+          <w:shd w:val="clear" w:color="auto" w:fill="auto"/>
+          <w:vertAlign w:val="baseline"/>
+          <w:rtl w:val="0"/>
+          <w:cs w:val="0"/>
+          <w:lang w:val="es-ES" w:eastAsia="zh-TW" w:bidi="ar-SA"/>
+        </w:rPr>
+        <w:t>În såæííd tóõ óõf póõóõr fýýll béé póõst fåæcéé snýýg.</w:t>
+      </w:r>
+      <w:r>
+        <w:rPr>
+          <w:rStyle w:val="DefaultParagraphFont"/>
+          <w:rFonts w:ascii="Calibri" w:eastAsia="Calibri" w:hAnsi="Calibri" w:cs="Calibri"/>
+          <w:b w:val="0"/>
+          <w:bCs w:val="0"/>
+          <w:i w:val="0"/>
+          <w:iCs w:val="0"/>
+          <w:caps w:val="0"/>
+          <w:smallCaps w:val="0"/>
+          <w:strike w:val="0"/>
+          <w:dstrike w:val="0"/>
+          <w:outline w:val="0"/>
+          <w:shadow w:val="0"/>
+          <w:emboss w:val="0"/>
+          <w:imprint w:val="0"/>
+          <w:noProof w:val="0"/>
+          <w:vanish w:val="0"/>
+          <w:color w:val="auto"/>
+          <w:spacing w:val="0"/>
+          <w:w w:val="100"/>
+          <w:kern w:val="0"/>
+          <w:position w:val="0"/>
+          <w:sz w:val="22"/>
+          <w:szCs w:val="22"/>
+          <w:highlight w:val="none"/>
+          <w:u w:val="none" w:color="auto"/>
+          <w:effect w:val="none"/>
+          <w:bdr w:val="none" w:sz="0" w:space="0" w:color="auto"/>
           <w:shd w:val="clear" w:color="auto" w:fill="auto"/>
           <w:vertAlign w:val="baseline"/>
           <w:rtl w:val="0"/>
@@ -633,44 +633,44 @@
           <w:highlight w:val="none"/>
           <w:u w:val="none" w:color="auto"/>
           <w:effect w:val="none"/>
-          <w:bdr w:val="nil"/>
-          <w:shd w:val="clear" w:color="auto" w:fill="auto"/>
-          <w:vertAlign w:val="baseline"/>
-          <w:rtl w:val="0"/>
-          <w:cs w:val="0"/>
-          <w:lang w:val="es-ES" w:eastAsia="zh-TW" w:bidi="ar-SA"/>
-        </w:rPr>
-        <w:t>Íntròôdùýcèëd ìïmprùýdèëncèë sèëèë sáãy ùýnplèëáãsìïng dèëvòônshìïrèë áãccèëptáãncèë sòôn.</w:t>
-      </w:r>
-      <w:r>
-        <w:rPr>
-          <w:rStyle w:val="DefaultParagraphFont"/>
-          <w:rFonts w:ascii="Calibri" w:eastAsia="Calibri" w:hAnsi="Calibri" w:cs="Calibri"/>
-          <w:b w:val="0"/>
-          <w:bCs w:val="0"/>
-          <w:i w:val="0"/>
-          <w:iCs w:val="0"/>
-          <w:caps w:val="0"/>
-          <w:smallCaps w:val="0"/>
-          <w:strike w:val="0"/>
-          <w:dstrike w:val="0"/>
-          <w:outline w:val="0"/>
-          <w:shadow w:val="0"/>
-          <w:emboss w:val="0"/>
-          <w:imprint w:val="0"/>
-          <w:noProof w:val="0"/>
-          <w:vanish w:val="0"/>
-          <w:color w:val="auto"/>
-          <w:spacing w:val="0"/>
-          <w:w w:val="100"/>
-          <w:kern w:val="0"/>
-          <w:position w:val="0"/>
-          <w:sz w:val="22"/>
-          <w:szCs w:val="22"/>
-          <w:highlight w:val="none"/>
-          <w:u w:val="none" w:color="auto"/>
-          <w:effect w:val="none"/>
-          <w:bdr w:val="nil"/>
+          <w:bdr w:val="none" w:sz="0" w:space="0" w:color="auto"/>
+          <w:shd w:val="clear" w:color="auto" w:fill="auto"/>
+          <w:vertAlign w:val="baseline"/>
+          <w:rtl w:val="0"/>
+          <w:cs w:val="0"/>
+          <w:lang w:val="es-ES" w:eastAsia="zh-TW" w:bidi="ar-SA"/>
+        </w:rPr>
+        <w:t>Ïntrôõdüücëéd ìímprüüdëéncëé sëéëé sæây üünplëéæâsìíng dëévôõnshìírëé æâccëéptæâncëé sôõn.</w:t>
+      </w:r>
+      <w:r>
+        <w:rPr>
+          <w:rStyle w:val="DefaultParagraphFont"/>
+          <w:rFonts w:ascii="Calibri" w:eastAsia="Calibri" w:hAnsi="Calibri" w:cs="Calibri"/>
+          <w:b w:val="0"/>
+          <w:bCs w:val="0"/>
+          <w:i w:val="0"/>
+          <w:iCs w:val="0"/>
+          <w:caps w:val="0"/>
+          <w:smallCaps w:val="0"/>
+          <w:strike w:val="0"/>
+          <w:dstrike w:val="0"/>
+          <w:outline w:val="0"/>
+          <w:shadow w:val="0"/>
+          <w:emboss w:val="0"/>
+          <w:imprint w:val="0"/>
+          <w:noProof w:val="0"/>
+          <w:vanish w:val="0"/>
+          <w:color w:val="auto"/>
+          <w:spacing w:val="0"/>
+          <w:w w:val="100"/>
+          <w:kern w:val="0"/>
+          <w:position w:val="0"/>
+          <w:sz w:val="22"/>
+          <w:szCs w:val="22"/>
+          <w:highlight w:val="none"/>
+          <w:u w:val="none" w:color="auto"/>
+          <w:effect w:val="none"/>
+          <w:bdr w:val="none" w:sz="0" w:space="0" w:color="auto"/>
           <w:shd w:val="clear" w:color="auto" w:fill="auto"/>
           <w:vertAlign w:val="baseline"/>
           <w:rtl w:val="0"/>
@@ -707,44 +707,44 @@
           <w:highlight w:val="none"/>
           <w:u w:val="none" w:color="auto"/>
           <w:effect w:val="none"/>
-          <w:bdr w:val="nil"/>
-          <w:shd w:val="clear" w:color="auto" w:fill="auto"/>
-          <w:vertAlign w:val="baseline"/>
-          <w:rtl w:val="0"/>
-          <w:cs w:val="0"/>
-          <w:lang w:val="es-ES" w:eastAsia="zh-TW" w:bidi="ar-SA"/>
-        </w:rPr>
-        <w:t>Êxêëtêër lõóngêër wîísdõóm gæáy nõór dêësîígn æágêë.</w:t>
-      </w:r>
-      <w:r>
-        <w:rPr>
-          <w:rStyle w:val="DefaultParagraphFont"/>
-          <w:rFonts w:ascii="Calibri" w:eastAsia="Calibri" w:hAnsi="Calibri" w:cs="Calibri"/>
-          <w:b w:val="0"/>
-          <w:bCs w:val="0"/>
-          <w:i w:val="0"/>
-          <w:iCs w:val="0"/>
-          <w:caps w:val="0"/>
-          <w:smallCaps w:val="0"/>
-          <w:strike w:val="0"/>
-          <w:dstrike w:val="0"/>
-          <w:outline w:val="0"/>
-          <w:shadow w:val="0"/>
-          <w:emboss w:val="0"/>
-          <w:imprint w:val="0"/>
-          <w:noProof w:val="0"/>
-          <w:vanish w:val="0"/>
-          <w:color w:val="auto"/>
-          <w:spacing w:val="0"/>
-          <w:w w:val="100"/>
-          <w:kern w:val="0"/>
-          <w:position w:val="0"/>
-          <w:sz w:val="22"/>
-          <w:szCs w:val="22"/>
-          <w:highlight w:val="none"/>
-          <w:u w:val="none" w:color="auto"/>
-          <w:effect w:val="none"/>
-          <w:bdr w:val="nil"/>
+          <w:bdr w:val="none" w:sz="0" w:space="0" w:color="auto"/>
+          <w:shd w:val="clear" w:color="auto" w:fill="auto"/>
+          <w:vertAlign w:val="baseline"/>
+          <w:rtl w:val="0"/>
+          <w:cs w:val="0"/>
+          <w:lang w:val="es-ES" w:eastAsia="zh-TW" w:bidi="ar-SA"/>
+        </w:rPr>
+        <w:t>Ëxêêtêêr lööngêêr wïísdööm gæáy nöör dêêsïígn æágêê.</w:t>
+      </w:r>
+      <w:r>
+        <w:rPr>
+          <w:rStyle w:val="DefaultParagraphFont"/>
+          <w:rFonts w:ascii="Calibri" w:eastAsia="Calibri" w:hAnsi="Calibri" w:cs="Calibri"/>
+          <w:b w:val="0"/>
+          <w:bCs w:val="0"/>
+          <w:i w:val="0"/>
+          <w:iCs w:val="0"/>
+          <w:caps w:val="0"/>
+          <w:smallCaps w:val="0"/>
+          <w:strike w:val="0"/>
+          <w:dstrike w:val="0"/>
+          <w:outline w:val="0"/>
+          <w:shadow w:val="0"/>
+          <w:emboss w:val="0"/>
+          <w:imprint w:val="0"/>
+          <w:noProof w:val="0"/>
+          <w:vanish w:val="0"/>
+          <w:color w:val="auto"/>
+          <w:spacing w:val="0"/>
+          <w:w w:val="100"/>
+          <w:kern w:val="0"/>
+          <w:position w:val="0"/>
+          <w:sz w:val="22"/>
+          <w:szCs w:val="22"/>
+          <w:highlight w:val="none"/>
+          <w:u w:val="none" w:color="auto"/>
+          <w:effect w:val="none"/>
+          <w:bdr w:val="none" w:sz="0" w:space="0" w:color="auto"/>
           <w:shd w:val="clear" w:color="auto" w:fill="auto"/>
           <w:vertAlign w:val="baseline"/>
           <w:rtl w:val="0"/>
@@ -781,44 +781,44 @@
           <w:highlight w:val="none"/>
           <w:u w:val="none" w:color="auto"/>
           <w:effect w:val="none"/>
-          <w:bdr w:val="nil"/>
-          <w:shd w:val="clear" w:color="auto" w:fill="auto"/>
-          <w:vertAlign w:val="baseline"/>
-          <w:rtl w:val="0"/>
-          <w:cs w:val="0"/>
-          <w:lang w:val="es-ES" w:eastAsia="zh-TW" w:bidi="ar-SA"/>
-        </w:rPr>
-        <w:t>Æm wêèàáthêèr tóô êèntêèrêèd nóôrlàánd nóô ïín shóôwïíng sêèrvïícêè.</w:t>
-      </w:r>
-      <w:r>
-        <w:rPr>
-          <w:rStyle w:val="DefaultParagraphFont"/>
-          <w:rFonts w:ascii="Calibri" w:eastAsia="Calibri" w:hAnsi="Calibri" w:cs="Calibri"/>
-          <w:b w:val="0"/>
-          <w:bCs w:val="0"/>
-          <w:i w:val="0"/>
-          <w:iCs w:val="0"/>
-          <w:caps w:val="0"/>
-          <w:smallCaps w:val="0"/>
-          <w:strike w:val="0"/>
-          <w:dstrike w:val="0"/>
-          <w:outline w:val="0"/>
-          <w:shadow w:val="0"/>
-          <w:emboss w:val="0"/>
-          <w:imprint w:val="0"/>
-          <w:noProof w:val="0"/>
-          <w:vanish w:val="0"/>
-          <w:color w:val="auto"/>
-          <w:spacing w:val="0"/>
-          <w:w w:val="100"/>
-          <w:kern w:val="0"/>
-          <w:position w:val="0"/>
-          <w:sz w:val="22"/>
-          <w:szCs w:val="22"/>
-          <w:highlight w:val="none"/>
-          <w:u w:val="none" w:color="auto"/>
-          <w:effect w:val="none"/>
-          <w:bdr w:val="nil"/>
+          <w:bdr w:val="none" w:sz="0" w:space="0" w:color="auto"/>
+          <w:shd w:val="clear" w:color="auto" w:fill="auto"/>
+          <w:vertAlign w:val="baseline"/>
+          <w:rtl w:val="0"/>
+          <w:cs w:val="0"/>
+          <w:lang w:val="es-ES" w:eastAsia="zh-TW" w:bidi="ar-SA"/>
+        </w:rPr>
+        <w:t>Àm wëéââthëér tòó ëéntëérëéd nòórlâând nòó ïìn shòówïìng sëérvïìcëé.</w:t>
+      </w:r>
+      <w:r>
+        <w:rPr>
+          <w:rStyle w:val="DefaultParagraphFont"/>
+          <w:rFonts w:ascii="Calibri" w:eastAsia="Calibri" w:hAnsi="Calibri" w:cs="Calibri"/>
+          <w:b w:val="0"/>
+          <w:bCs w:val="0"/>
+          <w:i w:val="0"/>
+          <w:iCs w:val="0"/>
+          <w:caps w:val="0"/>
+          <w:smallCaps w:val="0"/>
+          <w:strike w:val="0"/>
+          <w:dstrike w:val="0"/>
+          <w:outline w:val="0"/>
+          <w:shadow w:val="0"/>
+          <w:emboss w:val="0"/>
+          <w:imprint w:val="0"/>
+          <w:noProof w:val="0"/>
+          <w:vanish w:val="0"/>
+          <w:color w:val="auto"/>
+          <w:spacing w:val="0"/>
+          <w:w w:val="100"/>
+          <w:kern w:val="0"/>
+          <w:position w:val="0"/>
+          <w:sz w:val="22"/>
+          <w:szCs w:val="22"/>
+          <w:highlight w:val="none"/>
+          <w:u w:val="none" w:color="auto"/>
+          <w:effect w:val="none"/>
+          <w:bdr w:val="none" w:sz="0" w:space="0" w:color="auto"/>
           <w:shd w:val="clear" w:color="auto" w:fill="auto"/>
           <w:vertAlign w:val="baseline"/>
           <w:rtl w:val="0"/>
@@ -855,44 +855,44 @@
           <w:highlight w:val="none"/>
           <w:u w:val="none" w:color="auto"/>
           <w:effect w:val="none"/>
-          <w:bdr w:val="nil"/>
-          <w:shd w:val="clear" w:color="auto" w:fill="auto"/>
-          <w:vertAlign w:val="baseline"/>
-          <w:rtl w:val="0"/>
-          <w:cs w:val="0"/>
-          <w:lang w:val="es-ES" w:eastAsia="zh-TW" w:bidi="ar-SA"/>
-        </w:rPr>
-        <w:t>Nôôr réêpéêààtéêd spéêààkííng shy ààppéêtíítéê.</w:t>
-      </w:r>
-      <w:r>
-        <w:rPr>
-          <w:rStyle w:val="DefaultParagraphFont"/>
-          <w:rFonts w:ascii="Calibri" w:eastAsia="Calibri" w:hAnsi="Calibri" w:cs="Calibri"/>
-          <w:b w:val="0"/>
-          <w:bCs w:val="0"/>
-          <w:i w:val="0"/>
-          <w:iCs w:val="0"/>
-          <w:caps w:val="0"/>
-          <w:smallCaps w:val="0"/>
-          <w:strike w:val="0"/>
-          <w:dstrike w:val="0"/>
-          <w:outline w:val="0"/>
-          <w:shadow w:val="0"/>
-          <w:emboss w:val="0"/>
-          <w:imprint w:val="0"/>
-          <w:noProof w:val="0"/>
-          <w:vanish w:val="0"/>
-          <w:color w:val="auto"/>
-          <w:spacing w:val="0"/>
-          <w:w w:val="100"/>
-          <w:kern w:val="0"/>
-          <w:position w:val="0"/>
-          <w:sz w:val="22"/>
-          <w:szCs w:val="22"/>
-          <w:highlight w:val="none"/>
-          <w:u w:val="none" w:color="auto"/>
-          <w:effect w:val="none"/>
-          <w:bdr w:val="nil"/>
+          <w:bdr w:val="none" w:sz="0" w:space="0" w:color="auto"/>
+          <w:shd w:val="clear" w:color="auto" w:fill="auto"/>
+          <w:vertAlign w:val="baseline"/>
+          <w:rtl w:val="0"/>
+          <w:cs w:val="0"/>
+          <w:lang w:val="es-ES" w:eastAsia="zh-TW" w:bidi="ar-SA"/>
+        </w:rPr>
+        <w:t>Nõòr rëêpëêåætëêd spëêåækïìng shy åæppëêtïìtëê.</w:t>
+      </w:r>
+      <w:r>
+        <w:rPr>
+          <w:rStyle w:val="DefaultParagraphFont"/>
+          <w:rFonts w:ascii="Calibri" w:eastAsia="Calibri" w:hAnsi="Calibri" w:cs="Calibri"/>
+          <w:b w:val="0"/>
+          <w:bCs w:val="0"/>
+          <w:i w:val="0"/>
+          <w:iCs w:val="0"/>
+          <w:caps w:val="0"/>
+          <w:smallCaps w:val="0"/>
+          <w:strike w:val="0"/>
+          <w:dstrike w:val="0"/>
+          <w:outline w:val="0"/>
+          <w:shadow w:val="0"/>
+          <w:emboss w:val="0"/>
+          <w:imprint w:val="0"/>
+          <w:noProof w:val="0"/>
+          <w:vanish w:val="0"/>
+          <w:color w:val="auto"/>
+          <w:spacing w:val="0"/>
+          <w:w w:val="100"/>
+          <w:kern w:val="0"/>
+          <w:position w:val="0"/>
+          <w:sz w:val="22"/>
+          <w:szCs w:val="22"/>
+          <w:highlight w:val="none"/>
+          <w:u w:val="none" w:color="auto"/>
+          <w:effect w:val="none"/>
+          <w:bdr w:val="none" w:sz="0" w:space="0" w:color="auto"/>
           <w:shd w:val="clear" w:color="auto" w:fill="auto"/>
           <w:vertAlign w:val="baseline"/>
           <w:rtl w:val="0"/>
@@ -929,44 +929,44 @@
           <w:highlight w:val="none"/>
           <w:u w:val="none" w:color="auto"/>
           <w:effect w:val="none"/>
-          <w:bdr w:val="nil"/>
-          <w:shd w:val="clear" w:color="auto" w:fill="auto"/>
-          <w:vertAlign w:val="baseline"/>
-          <w:rtl w:val="0"/>
-          <w:cs w:val="0"/>
-          <w:lang w:val="es-ES" w:eastAsia="zh-TW" w:bidi="ar-SA"/>
-        </w:rPr>
-        <w:t>Ëxcïïtêëd ïït hâåstïïly âån pâåstýûrêë ïït õöbsêërvêë.</w:t>
-      </w:r>
-      <w:r>
-        <w:rPr>
-          <w:rStyle w:val="DefaultParagraphFont"/>
-          <w:rFonts w:ascii="Calibri" w:eastAsia="Calibri" w:hAnsi="Calibri" w:cs="Calibri"/>
-          <w:b w:val="0"/>
-          <w:bCs w:val="0"/>
-          <w:i w:val="0"/>
-          <w:iCs w:val="0"/>
-          <w:caps w:val="0"/>
-          <w:smallCaps w:val="0"/>
-          <w:strike w:val="0"/>
-          <w:dstrike w:val="0"/>
-          <w:outline w:val="0"/>
-          <w:shadow w:val="0"/>
-          <w:emboss w:val="0"/>
-          <w:imprint w:val="0"/>
-          <w:noProof w:val="0"/>
-          <w:vanish w:val="0"/>
-          <w:color w:val="auto"/>
-          <w:spacing w:val="0"/>
-          <w:w w:val="100"/>
-          <w:kern w:val="0"/>
-          <w:position w:val="0"/>
-          <w:sz w:val="22"/>
-          <w:szCs w:val="22"/>
-          <w:highlight w:val="none"/>
-          <w:u w:val="none" w:color="auto"/>
-          <w:effect w:val="none"/>
-          <w:bdr w:val="nil"/>
+          <w:bdr w:val="none" w:sz="0" w:space="0" w:color="auto"/>
+          <w:shd w:val="clear" w:color="auto" w:fill="auto"/>
+          <w:vertAlign w:val="baseline"/>
+          <w:rtl w:val="0"/>
+          <w:cs w:val="0"/>
+          <w:lang w:val="es-ES" w:eastAsia="zh-TW" w:bidi="ar-SA"/>
+        </w:rPr>
+        <w:t>Éxcìítêëd ìít háãstìíly áãn páãstúûrêë ìít óõbsêërvêë.</w:t>
+      </w:r>
+      <w:r>
+        <w:rPr>
+          <w:rStyle w:val="DefaultParagraphFont"/>
+          <w:rFonts w:ascii="Calibri" w:eastAsia="Calibri" w:hAnsi="Calibri" w:cs="Calibri"/>
+          <w:b w:val="0"/>
+          <w:bCs w:val="0"/>
+          <w:i w:val="0"/>
+          <w:iCs w:val="0"/>
+          <w:caps w:val="0"/>
+          <w:smallCaps w:val="0"/>
+          <w:strike w:val="0"/>
+          <w:dstrike w:val="0"/>
+          <w:outline w:val="0"/>
+          <w:shadow w:val="0"/>
+          <w:emboss w:val="0"/>
+          <w:imprint w:val="0"/>
+          <w:noProof w:val="0"/>
+          <w:vanish w:val="0"/>
+          <w:color w:val="auto"/>
+          <w:spacing w:val="0"/>
+          <w:w w:val="100"/>
+          <w:kern w:val="0"/>
+          <w:position w:val="0"/>
+          <w:sz w:val="22"/>
+          <w:szCs w:val="22"/>
+          <w:highlight w:val="none"/>
+          <w:u w:val="none" w:color="auto"/>
+          <w:effect w:val="none"/>
+          <w:bdr w:val="none" w:sz="0" w:space="0" w:color="auto"/>
           <w:shd w:val="clear" w:color="auto" w:fill="auto"/>
           <w:vertAlign w:val="baseline"/>
           <w:rtl w:val="0"/>
@@ -1003,14 +1003,14 @@
           <w:highlight w:val="none"/>
           <w:u w:val="none" w:color="auto"/>
           <w:effect w:val="none"/>
-          <w:bdr w:val="nil"/>
-          <w:shd w:val="clear" w:color="auto" w:fill="auto"/>
-          <w:vertAlign w:val="baseline"/>
-          <w:rtl w:val="0"/>
-          <w:cs w:val="0"/>
-          <w:lang w:val="es-ES" w:eastAsia="zh-TW" w:bidi="ar-SA"/>
-        </w:rPr>
-        <w:t>Snûýg hæänd hóòw dæärêë hêërêë tóòóò.</w:t>
+          <w:bdr w:val="none" w:sz="0" w:space="0" w:color="auto"/>
+          <w:shd w:val="clear" w:color="auto" w:fill="auto"/>
+          <w:vertAlign w:val="baseline"/>
+          <w:rtl w:val="0"/>
+          <w:cs w:val="0"/>
+          <w:lang w:val="es-ES" w:eastAsia="zh-TW" w:bidi="ar-SA"/>
+        </w:rPr>
+        <w:t>Snùûg häänd höów däärëë hëërëë töóöó.</w:t>
       </w:r>
       <w:bookmarkStart w:id="0" w:name="_GoBack"/>
       <w:bookmarkEnd w:id="0"/>

--- a/Test_BP/Fol_2k_files_500(2)/es-ES/file 500_2 - Copy (492).docx
+++ b/Test_BP/Fol_2k_files_500(2)/es-ES/file 500_2 - Copy (492).docx
@@ -42,7 +42,7 @@
           <w:cs w:val="0"/>
           <w:lang w:val="es-ES" w:eastAsia="zh-TW" w:bidi="ar-SA"/>
         </w:rPr>
-        <w:t>t èëxcèëpt tóò sóò tèëmpèër müútüúåæl tåæstèës móòthèër.</w:t>
+        <w:t>t èëxcèëpt tôò sôò tèëmpèër müýtüýààl tààstèës môòthèër.</w:t>
       </w:r>
       <w:r>
         <w:rPr>
@@ -116,7 +116,7 @@
           <w:cs w:val="0"/>
           <w:lang w:val="es-ES" w:eastAsia="zh-TW" w:bidi="ar-SA"/>
         </w:rPr>
-        <w:t>Ìntêêrêêstêêd cüýltíìvåátêêd íìts cóõntíìnüýíìng nóõw yêêt åárêê.</w:t>
+        <w:t>Íntéëréëstéëd cüýltììváàtéëd ììts cööntììnüýììng nööw yéët áàréë.</w:t>
       </w:r>
       <w:r>
         <w:rPr>
@@ -190,7 +190,7 @@
           <w:cs w:val="0"/>
           <w:lang w:val="es-ES" w:eastAsia="zh-TW" w:bidi="ar-SA"/>
         </w:rPr>
-        <w:t>Õüýt ïïntêérêéstêéd ààccêéptààncêé óõüýr pààrtïïààlïïty ààffróõntïïng üýnplêéààsàànt why ààdd.</w:t>
+        <w:t>Òùût íîntèërèëstèëd àáccèëptàáncèë öôùûr pàártíîàálíîty àáffröôntíîng ùûnplèëàásàánt why àádd.</w:t>
       </w:r>
       <w:r>
         <w:rPr>
@@ -264,7 +264,7 @@
           <w:cs w:val="0"/>
           <w:lang w:val="es-ES" w:eastAsia="zh-TW" w:bidi="ar-SA"/>
         </w:rPr>
-        <w:t>Ëstêèêèm gãårdêèn mêèn yêèt shy cóôùùrsêè.</w:t>
+        <w:t>Éstêëêëm gããrdêën mêën yêët shy còöüûrsêë.</w:t>
       </w:r>
       <w:r>
         <w:rPr>
@@ -338,7 +338,7 @@
           <w:cs w:val="0"/>
           <w:lang w:val="es-ES" w:eastAsia="zh-TW" w:bidi="ar-SA"/>
         </w:rPr>
-        <w:t>Cõónsüültèëd üüp my tõólèërãábly sõómèëtïìmèës pèërpèëtüüãál õóh.</w:t>
+        <w:t>Cõönsùültéèd ùüp my tõöléèrâábly sõöméètîìméès péèrpéètùüâál õöh.</w:t>
       </w:r>
       <w:r>
         <w:rPr>
@@ -412,7 +412,7 @@
           <w:cs w:val="0"/>
           <w:lang w:val="es-ES" w:eastAsia="zh-TW" w:bidi="ar-SA"/>
         </w:rPr>
-        <w:t>Èxprëêssíîòòn âåccëêptâåncëê íîmprûûdëêncëê pâårtíîcûûlâår hâåd ëêâåt ûûnsâåtíîâåblëê.</w:t>
+        <w:t>Èxprëéssîíòón ááccëéptááncëé îímprûýdëéncëé páártîícûýláár háád ëéáát ûýnsáátîíááblëé.</w:t>
       </w:r>
       <w:r>
         <w:rPr>
@@ -492,7 +492,7 @@
           <w:cs w:val="0"/>
           <w:lang w:val="es-ES" w:eastAsia="zh-TW" w:bidi="ar-SA"/>
         </w:rPr>
-        <w:t>Hãæd dëënõôtìïng prõôpëërly jõôìïntúýrëë yõôúý õôccãæsìïõôn dìïrëëctly rãæìïllëëry.</w:t>
+        <w:t>Hæäd dëènöótììng pröópëèrly jöóììntüürëè yöóüü öóccæäsììöón dììrëèctly ræäììllëèry.</w:t>
       </w:r>
       <w:r>
         <w:rPr>
@@ -566,7 +566,7 @@
           <w:cs w:val="0"/>
           <w:lang w:val="es-ES" w:eastAsia="zh-TW" w:bidi="ar-SA"/>
         </w:rPr>
-        <w:t>În såæííd tóõ óõf póõóõr fýýll béé póõst fåæcéé snýýg.</w:t>
+        <w:t>Ín sáäíïd tóô óôf póôóôr füýll bëè póôst fáäcëè snüýg.</w:t>
       </w:r>
       <w:r>
         <w:rPr>
@@ -640,7 +640,7 @@
           <w:cs w:val="0"/>
           <w:lang w:val="es-ES" w:eastAsia="zh-TW" w:bidi="ar-SA"/>
         </w:rPr>
-        <w:t>Ïntrôõdüücëéd ìímprüüdëéncëé sëéëé sæây üünplëéæâsìíng dëévôõnshìírëé æâccëéptæâncëé sôõn.</w:t>
+        <w:t>Ïntröõdüúcêèd ïîmprüúdêèncêè sêèêè sæåy üúnplêèæåsïîng dêèvöõnshïîrêè æåccêèptæåncêè söõn.</w:t>
       </w:r>
       <w:r>
         <w:rPr>
@@ -714,7 +714,7 @@
           <w:cs w:val="0"/>
           <w:lang w:val="es-ES" w:eastAsia="zh-TW" w:bidi="ar-SA"/>
         </w:rPr>
-        <w:t>Ëxêêtêêr lööngêêr wïísdööm gæáy nöör dêêsïígn æágêê.</w:t>
+        <w:t>Éxéètéèr lõóngéèr wïïsdõóm gåáy nõór déèsïïgn åágéè.</w:t>
       </w:r>
       <w:r>
         <w:rPr>
@@ -788,7 +788,7 @@
           <w:cs w:val="0"/>
           <w:lang w:val="es-ES" w:eastAsia="zh-TW" w:bidi="ar-SA"/>
         </w:rPr>
-        <w:t>Àm wëéââthëér tòó ëéntëérëéd nòórlâând nòó ïìn shòówïìng sëérvïìcëé.</w:t>
+        <w:t>Åm wéêæãthéêr töò éêntéêréêd nöòrlæãnd nöò íín shöòwííng séêrvíícéê.</w:t>
       </w:r>
       <w:r>
         <w:rPr>
@@ -862,7 +862,7 @@
           <w:cs w:val="0"/>
           <w:lang w:val="es-ES" w:eastAsia="zh-TW" w:bidi="ar-SA"/>
         </w:rPr>
-        <w:t>Nõòr rëêpëêåætëêd spëêåækïìng shy åæppëêtïìtëê.</w:t>
+        <w:t>Nóòr rèépèéãàtèéd spèéãàkïïng shy ãàppèétïïtèé.</w:t>
       </w:r>
       <w:r>
         <w:rPr>
@@ -936,7 +936,7 @@
           <w:cs w:val="0"/>
           <w:lang w:val="es-ES" w:eastAsia="zh-TW" w:bidi="ar-SA"/>
         </w:rPr>
-        <w:t>Éxcìítêëd ìít háãstìíly áãn páãstúûrêë ìít óõbsêërvêë.</w:t>
+        <w:t>Èxcíítêèd íít hàãstííly àãn pàãstûürêè íít óóbsêèrvêè.</w:t>
       </w:r>
       <w:r>
         <w:rPr>
@@ -1010,7 +1010,7 @@
           <w:cs w:val="0"/>
           <w:lang w:val="es-ES" w:eastAsia="zh-TW" w:bidi="ar-SA"/>
         </w:rPr>
-        <w:t>Snùûg häänd höów däärëë hëërëë töóöó.</w:t>
+        <w:t>Snüúg háànd hôöw dáàréè héèréè tôöôö.</w:t>
       </w:r>
       <w:bookmarkStart w:id="0" w:name="_GoBack"/>
       <w:bookmarkEnd w:id="0"/>

--- a/Test_BP/Fol_2k_files_500(2)/es-ES/file 500_2 - Copy (492).docx
+++ b/Test_BP/Fol_2k_files_500(2)/es-ES/file 500_2 - Copy (492).docx
@@ -42,7 +42,7 @@
           <w:cs w:val="0"/>
           <w:lang w:val="es-ES" w:eastAsia="zh-TW" w:bidi="ar-SA"/>
         </w:rPr>
-        <w:t>t èëxcèëpt tôò sôò tèëmpèër müýtüýààl tààstèës môòthèër.</w:t>
+        <w:t>t èëxcèëpt tóô sóô tèëmpèër mùútùúæãl tæãstèës móôthèër.</w:t>
       </w:r>
       <w:r>
         <w:rPr>
@@ -116,7 +116,7 @@
           <w:cs w:val="0"/>
           <w:lang w:val="es-ES" w:eastAsia="zh-TW" w:bidi="ar-SA"/>
         </w:rPr>
-        <w:t>Íntéëréëstéëd cüýltììváàtéëd ììts cööntììnüýììng nööw yéët áàréë.</w:t>
+        <w:t>Íntêërêëstêëd cûýltììvãâtêëd ììts cööntììnûýììng nööw yêët ãârêë.</w:t>
       </w:r>
       <w:r>
         <w:rPr>
@@ -190,7 +190,7 @@
           <w:cs w:val="0"/>
           <w:lang w:val="es-ES" w:eastAsia="zh-TW" w:bidi="ar-SA"/>
         </w:rPr>
-        <w:t>Òùût íîntèërèëstèëd àáccèëptàáncèë öôùûr pàártíîàálíîty àáffröôntíîng ùûnplèëàásàánt why àádd.</w:t>
+        <w:t>Ôúùt ííntèérèéstèéd áäccèéptáäncèé õòúùr páärtííáälííty áäffrõòntííng úùnplèéáäsáänt why áädd.</w:t>
       </w:r>
       <w:r>
         <w:rPr>
@@ -264,7 +264,7 @@
           <w:cs w:val="0"/>
           <w:lang w:val="es-ES" w:eastAsia="zh-TW" w:bidi="ar-SA"/>
         </w:rPr>
-        <w:t>Éstêëêëm gããrdêën mêën yêët shy còöüûrsêë.</w:t>
+        <w:t>Èstêêêêm gäærdêên mêên yêêt shy còóýûrsêê.</w:t>
       </w:r>
       <w:r>
         <w:rPr>
@@ -338,7 +338,7 @@
           <w:cs w:val="0"/>
           <w:lang w:val="es-ES" w:eastAsia="zh-TW" w:bidi="ar-SA"/>
         </w:rPr>
-        <w:t>Cõönsùültéèd ùüp my tõöléèrâábly sõöméètîìméès péèrpéètùüâál õöh.</w:t>
+        <w:t>Còônsûùltèèd ûùp my tòôlèèràâbly sòômèètîïmèès pèèrpèètûùàâl òôh.</w:t>
       </w:r>
       <w:r>
         <w:rPr>
@@ -412,7 +412,7 @@
           <w:cs w:val="0"/>
           <w:lang w:val="es-ES" w:eastAsia="zh-TW" w:bidi="ar-SA"/>
         </w:rPr>
-        <w:t>Èxprëéssîíòón ááccëéptááncëé îímprûýdëéncëé páártîícûýláár háád ëéáát ûýnsáátîíááblëé.</w:t>
+        <w:t>Êxprééssîîóön àæccééptàæncéé îîmprùùdééncéé pàærtîîcùùlàær hàæd ééàæt ùùnsàætîîàæbléé.</w:t>
       </w:r>
       <w:r>
         <w:rPr>
@@ -492,7 +492,7 @@
           <w:cs w:val="0"/>
           <w:lang w:val="es-ES" w:eastAsia="zh-TW" w:bidi="ar-SA"/>
         </w:rPr>
-        <w:t>Hæäd dëènöótììng pröópëèrly jöóììntüürëè yöóüü öóccæäsììöón dììrëèctly ræäììllëèry.</w:t>
+        <w:t>Håâd dèénöõtïíng pröõpèérly jöõïíntýýrèé yöõýý öõccåâsïíöõn dïírèéctly råâïíllèéry.</w:t>
       </w:r>
       <w:r>
         <w:rPr>
@@ -566,7 +566,7 @@
           <w:cs w:val="0"/>
           <w:lang w:val="es-ES" w:eastAsia="zh-TW" w:bidi="ar-SA"/>
         </w:rPr>
-        <w:t>Ín sáäíïd tóô óôf póôóôr füýll bëè póôst fáäcëè snüýg.</w:t>
+        <w:t>Ín sãäîîd töó öóf pöóöór füûll bëè pöóst fãäcëè snüûg.</w:t>
       </w:r>
       <w:r>
         <w:rPr>
@@ -640,7 +640,7 @@
           <w:cs w:val="0"/>
           <w:lang w:val="es-ES" w:eastAsia="zh-TW" w:bidi="ar-SA"/>
         </w:rPr>
-        <w:t>Ïntröõdüúcêèd ïîmprüúdêèncêè sêèêè sæåy üúnplêèæåsïîng dêèvöõnshïîrêè æåccêèptæåncêè söõn.</w:t>
+        <w:t>Ìntròödýýcêéd ìïmprýýdêéncêé sêéêé sâày ýýnplêéâàsìïng dêévòönshìïrêé âàccêéptâàncêé sòön.</w:t>
       </w:r>
       <w:r>
         <w:rPr>
@@ -714,7 +714,7 @@
           <w:cs w:val="0"/>
           <w:lang w:val="es-ES" w:eastAsia="zh-TW" w:bidi="ar-SA"/>
         </w:rPr>
-        <w:t>Éxéètéèr lõóngéèr wïïsdõóm gåáy nõór déèsïïgn åágéè.</w:t>
+        <w:t>Ëxéétéér lôòngéér wîìsdôòm gååy nôòr déésîìgn åågéé.</w:t>
       </w:r>
       <w:r>
         <w:rPr>
@@ -788,7 +788,7 @@
           <w:cs w:val="0"/>
           <w:lang w:val="es-ES" w:eastAsia="zh-TW" w:bidi="ar-SA"/>
         </w:rPr>
-        <w:t>Åm wéêæãthéêr töò éêntéêréêd nöòrlæãnd nöò íín shöòwííng séêrvíícéê.</w:t>
+        <w:t>Æm wèèããthèèr tòõ èèntèèrèèd nòõrlããnd nòõ ïín shòõwïíng sèèrvïícèè.</w:t>
       </w:r>
       <w:r>
         <w:rPr>
@@ -862,7 +862,7 @@
           <w:cs w:val="0"/>
           <w:lang w:val="es-ES" w:eastAsia="zh-TW" w:bidi="ar-SA"/>
         </w:rPr>
-        <w:t>Nóòr rèépèéãàtèéd spèéãàkïïng shy ãàppèétïïtèé.</w:t>
+        <w:t>Nöòr rëêpëêààtëêd spëêààkìïng shy ààppëêtìïtëê.</w:t>
       </w:r>
       <w:r>
         <w:rPr>
@@ -936,7 +936,7 @@
           <w:cs w:val="0"/>
           <w:lang w:val="es-ES" w:eastAsia="zh-TW" w:bidi="ar-SA"/>
         </w:rPr>
-        <w:t>Èxcíítêèd íít hàãstííly àãn pàãstûürêè íít óóbsêèrvêè.</w:t>
+        <w:t>Êxcììtêéd ììt hââstììly âân pââstýúrêé ììt óõbsêérvêé.</w:t>
       </w:r>
       <w:r>
         <w:rPr>
@@ -1010,7 +1010,7 @@
           <w:cs w:val="0"/>
           <w:lang w:val="es-ES" w:eastAsia="zh-TW" w:bidi="ar-SA"/>
         </w:rPr>
-        <w:t>Snüúg háànd hôöw dáàréè héèréè tôöôö.</w:t>
+        <w:t>Snùúg håãnd hóôw dåãréè héèréè tóôóô.</w:t>
       </w:r>
       <w:bookmarkStart w:id="0" w:name="_GoBack"/>
       <w:bookmarkEnd w:id="0"/>
